--- a/apuntes ud4.docx
+++ b/apuntes ud4.docx
@@ -3,13 +3,19 @@
 <w:document xmlns:wpc="http://schemas.microsoft.com/office/word/2010/wordprocessingCanvas" xmlns:mc="http://schemas.openxmlformats.org/markup-compatibility/2006" xmlns:o="urn:schemas-microsoft-com:office:office" xmlns:r="http://schemas.openxmlformats.org/officeDocument/2006/relationships" xmlns:m="http://schemas.openxmlformats.org/officeDocument/2006/math" xmlns:v="urn:schemas-microsoft-com:vml" xmlns:wp14="http://schemas.microsoft.com/office/word/2010/wordprocessingDrawing" xmlns:wp="http://schemas.openxmlformats.org/drawingml/2006/wordprocessingDrawing" xmlns:w10="urn:schemas-microsoft-com:office:word" xmlns:w="http://schemas.openxmlformats.org/wordprocessingml/2006/main" xmlns:w14="http://schemas.microsoft.com/office/word/2010/wordml" xmlns:wpg="http://schemas.microsoft.com/office/word/2010/wordprocessingGroup" xmlns:wpi="http://schemas.microsoft.com/office/word/2010/wordprocessingInk" xmlns:wne="http://schemas.microsoft.com/office/word/2006/wordml" xmlns:wps="http://schemas.microsoft.com/office/word/2010/wordprocessingShape" mc:Ignorable="w14 wp14">
   <w:body>
     <w:p>
+      <w:pPr>
+        <w:pStyle w:val="Ttulo1"/>
+      </w:pPr>
       <w:r>
         <w:t>APUNTES UD4</w:t>
       </w:r>
     </w:p>
     <w:p>
+      <w:pPr>
+        <w:pStyle w:val="Ttulo2"/>
+      </w:pPr>
       <w:r>
-        <w:t>Agregación</w:t>
+        <w:t>AGREGACIÓN</w:t>
       </w:r>
     </w:p>
     <w:p>
@@ -56,8 +62,11 @@
       </w:r>
     </w:p>
     <w:p>
+      <w:pPr>
+        <w:pStyle w:val="Ttulo2"/>
+      </w:pPr>
       <w:r>
-        <w:t>Composición</w:t>
+        <w:t>COMPOSICIÓN</w:t>
       </w:r>
     </w:p>
     <w:p>
@@ -104,9 +113,61 @@
       </w:r>
     </w:p>
     <w:p>
+      <w:pPr>
+        <w:pStyle w:val="Ttulo2"/>
+      </w:pPr>
+      <w:r>
+        <w:lastRenderedPageBreak/>
+        <w:t>DIAGRAMA DE OBJETOS</w:t>
+      </w:r>
+    </w:p>
+    <w:p>
+      <w:r>
+        <w:drawing>
+          <wp:inline distT="0" distB="0" distL="0" distR="0" wp14:anchorId="0C243AF5" wp14:editId="48296410">
+            <wp:extent cx="5400040" cy="3527317"/>
+            <wp:effectExtent l="0" t="0" r="0" b="0"/>
+            <wp:docPr id="3" name="Imagen 3"/>
+            <wp:cNvGraphicFramePr>
+              <a:graphicFrameLocks xmlns:a="http://schemas.openxmlformats.org/drawingml/2006/main" noChangeAspect="1"/>
+            </wp:cNvGraphicFramePr>
+            <a:graphic xmlns:a="http://schemas.openxmlformats.org/drawingml/2006/main">
+              <a:graphicData uri="http://schemas.openxmlformats.org/drawingml/2006/picture">
+                <pic:pic xmlns:pic="http://schemas.openxmlformats.org/drawingml/2006/picture">
+                  <pic:nvPicPr>
+                    <pic:cNvPr id="0" name=""/>
+                    <pic:cNvPicPr/>
+                  </pic:nvPicPr>
+                  <pic:blipFill>
+                    <a:blip r:embed="rId7"/>
+                    <a:stretch>
+                      <a:fillRect/>
+                    </a:stretch>
+                  </pic:blipFill>
+                  <pic:spPr>
+                    <a:xfrm>
+                      <a:off x="0" y="0"/>
+                      <a:ext cx="5400040" cy="3527317"/>
+                    </a:xfrm>
+                    <a:prstGeom prst="rect">
+                      <a:avLst/>
+                    </a:prstGeom>
+                  </pic:spPr>
+                </pic:pic>
+              </a:graphicData>
+            </a:graphic>
+          </wp:inline>
+        </w:drawing>
+      </w:r>
       <w:bookmarkStart w:id="0" w:name="_GoBack"/>
       <w:bookmarkEnd w:id="0"/>
     </w:p>
+    <w:p>
+      <w:pPr>
+        <w:pStyle w:val="Ttulo2"/>
+      </w:pPr>
+    </w:p>
+    <w:p/>
     <w:sectPr>
       <w:pgSz w:w="11906" w:h="16838"/>
       <w:pgMar w:top="1417" w:right="1701" w:bottom="1417" w:left="1701" w:header="708" w:footer="708" w:gutter="0"/>
@@ -277,6 +338,53 @@
     <w:name w:val="Normal"/>
     <w:qFormat/>
   </w:style>
+  <w:style w:type="paragraph" w:styleId="Ttulo1">
+    <w:name w:val="heading 1"/>
+    <w:basedOn w:val="Normal"/>
+    <w:next w:val="Normal"/>
+    <w:link w:val="Ttulo1Car"/>
+    <w:uiPriority w:val="9"/>
+    <w:qFormat/>
+    <w:rsid w:val="00DA1AB9"/>
+    <w:pPr>
+      <w:keepNext/>
+      <w:keepLines/>
+      <w:spacing w:before="480" w:after="0"/>
+      <w:outlineLvl w:val="0"/>
+    </w:pPr>
+    <w:rPr>
+      <w:rFonts w:asciiTheme="majorHAnsi" w:eastAsiaTheme="majorEastAsia" w:hAnsiTheme="majorHAnsi" w:cstheme="majorBidi"/>
+      <w:b/>
+      <w:bCs/>
+      <w:color w:val="365F91" w:themeColor="accent1" w:themeShade="BF"/>
+      <w:sz w:val="28"/>
+      <w:szCs w:val="28"/>
+    </w:rPr>
+  </w:style>
+  <w:style w:type="paragraph" w:styleId="Ttulo2">
+    <w:name w:val="heading 2"/>
+    <w:basedOn w:val="Normal"/>
+    <w:next w:val="Normal"/>
+    <w:link w:val="Ttulo2Car"/>
+    <w:uiPriority w:val="9"/>
+    <w:unhideWhenUsed/>
+    <w:qFormat/>
+    <w:rsid w:val="00DA1AB9"/>
+    <w:pPr>
+      <w:keepNext/>
+      <w:keepLines/>
+      <w:spacing w:before="200" w:after="0"/>
+      <w:outlineLvl w:val="1"/>
+    </w:pPr>
+    <w:rPr>
+      <w:rFonts w:asciiTheme="majorHAnsi" w:eastAsiaTheme="majorEastAsia" w:hAnsiTheme="majorHAnsi" w:cstheme="majorBidi"/>
+      <w:b/>
+      <w:bCs/>
+      <w:color w:val="4F81BD" w:themeColor="accent1"/>
+      <w:sz w:val="26"/>
+      <w:szCs w:val="26"/>
+    </w:rPr>
+  </w:style>
   <w:style w:type="character" w:default="1" w:styleId="Fuentedeprrafopredeter">
     <w:name w:val="Default Paragraph Font"/>
     <w:uiPriority w:val="1"/>
@@ -332,6 +440,36 @@
       <w:rFonts w:ascii="Tahoma" w:hAnsi="Tahoma" w:cs="Tahoma"/>
       <w:sz w:val="16"/>
       <w:szCs w:val="16"/>
+    </w:rPr>
+  </w:style>
+  <w:style w:type="character" w:customStyle="1" w:styleId="Ttulo1Car">
+    <w:name w:val="Título 1 Car"/>
+    <w:basedOn w:val="Fuentedeprrafopredeter"/>
+    <w:link w:val="Ttulo1"/>
+    <w:uiPriority w:val="9"/>
+    <w:rsid w:val="00DA1AB9"/>
+    <w:rPr>
+      <w:rFonts w:asciiTheme="majorHAnsi" w:eastAsiaTheme="majorEastAsia" w:hAnsiTheme="majorHAnsi" w:cstheme="majorBidi"/>
+      <w:b/>
+      <w:bCs/>
+      <w:color w:val="365F91" w:themeColor="accent1" w:themeShade="BF"/>
+      <w:sz w:val="28"/>
+      <w:szCs w:val="28"/>
+    </w:rPr>
+  </w:style>
+  <w:style w:type="character" w:customStyle="1" w:styleId="Ttulo2Car">
+    <w:name w:val="Título 2 Car"/>
+    <w:basedOn w:val="Fuentedeprrafopredeter"/>
+    <w:link w:val="Ttulo2"/>
+    <w:uiPriority w:val="9"/>
+    <w:rsid w:val="00DA1AB9"/>
+    <w:rPr>
+      <w:rFonts w:asciiTheme="majorHAnsi" w:eastAsiaTheme="majorEastAsia" w:hAnsiTheme="majorHAnsi" w:cstheme="majorBidi"/>
+      <w:b/>
+      <w:bCs/>
+      <w:color w:val="4F81BD" w:themeColor="accent1"/>
+      <w:sz w:val="26"/>
+      <w:szCs w:val="26"/>
     </w:rPr>
   </w:style>
 </w:styles>
@@ -497,6 +635,53 @@
     <w:name w:val="Normal"/>
     <w:qFormat/>
   </w:style>
+  <w:style w:type="paragraph" w:styleId="Ttulo1">
+    <w:name w:val="heading 1"/>
+    <w:basedOn w:val="Normal"/>
+    <w:next w:val="Normal"/>
+    <w:link w:val="Ttulo1Car"/>
+    <w:uiPriority w:val="9"/>
+    <w:qFormat/>
+    <w:rsid w:val="00DA1AB9"/>
+    <w:pPr>
+      <w:keepNext/>
+      <w:keepLines/>
+      <w:spacing w:before="480" w:after="0"/>
+      <w:outlineLvl w:val="0"/>
+    </w:pPr>
+    <w:rPr>
+      <w:rFonts w:asciiTheme="majorHAnsi" w:eastAsiaTheme="majorEastAsia" w:hAnsiTheme="majorHAnsi" w:cstheme="majorBidi"/>
+      <w:b/>
+      <w:bCs/>
+      <w:color w:val="365F91" w:themeColor="accent1" w:themeShade="BF"/>
+      <w:sz w:val="28"/>
+      <w:szCs w:val="28"/>
+    </w:rPr>
+  </w:style>
+  <w:style w:type="paragraph" w:styleId="Ttulo2">
+    <w:name w:val="heading 2"/>
+    <w:basedOn w:val="Normal"/>
+    <w:next w:val="Normal"/>
+    <w:link w:val="Ttulo2Car"/>
+    <w:uiPriority w:val="9"/>
+    <w:unhideWhenUsed/>
+    <w:qFormat/>
+    <w:rsid w:val="00DA1AB9"/>
+    <w:pPr>
+      <w:keepNext/>
+      <w:keepLines/>
+      <w:spacing w:before="200" w:after="0"/>
+      <w:outlineLvl w:val="1"/>
+    </w:pPr>
+    <w:rPr>
+      <w:rFonts w:asciiTheme="majorHAnsi" w:eastAsiaTheme="majorEastAsia" w:hAnsiTheme="majorHAnsi" w:cstheme="majorBidi"/>
+      <w:b/>
+      <w:bCs/>
+      <w:color w:val="4F81BD" w:themeColor="accent1"/>
+      <w:sz w:val="26"/>
+      <w:szCs w:val="26"/>
+    </w:rPr>
+  </w:style>
   <w:style w:type="character" w:default="1" w:styleId="Fuentedeprrafopredeter">
     <w:name w:val="Default Paragraph Font"/>
     <w:uiPriority w:val="1"/>
@@ -552,6 +737,36 @@
       <w:rFonts w:ascii="Tahoma" w:hAnsi="Tahoma" w:cs="Tahoma"/>
       <w:sz w:val="16"/>
       <w:szCs w:val="16"/>
+    </w:rPr>
+  </w:style>
+  <w:style w:type="character" w:customStyle="1" w:styleId="Ttulo1Car">
+    <w:name w:val="Título 1 Car"/>
+    <w:basedOn w:val="Fuentedeprrafopredeter"/>
+    <w:link w:val="Ttulo1"/>
+    <w:uiPriority w:val="9"/>
+    <w:rsid w:val="00DA1AB9"/>
+    <w:rPr>
+      <w:rFonts w:asciiTheme="majorHAnsi" w:eastAsiaTheme="majorEastAsia" w:hAnsiTheme="majorHAnsi" w:cstheme="majorBidi"/>
+      <w:b/>
+      <w:bCs/>
+      <w:color w:val="365F91" w:themeColor="accent1" w:themeShade="BF"/>
+      <w:sz w:val="28"/>
+      <w:szCs w:val="28"/>
+    </w:rPr>
+  </w:style>
+  <w:style w:type="character" w:customStyle="1" w:styleId="Ttulo2Car">
+    <w:name w:val="Título 2 Car"/>
+    <w:basedOn w:val="Fuentedeprrafopredeter"/>
+    <w:link w:val="Ttulo2"/>
+    <w:uiPriority w:val="9"/>
+    <w:rsid w:val="00DA1AB9"/>
+    <w:rPr>
+      <w:rFonts w:asciiTheme="majorHAnsi" w:eastAsiaTheme="majorEastAsia" w:hAnsiTheme="majorHAnsi" w:cstheme="majorBidi"/>
+      <w:b/>
+      <w:bCs/>
+      <w:color w:val="4F81BD" w:themeColor="accent1"/>
+      <w:sz w:val="26"/>
+      <w:szCs w:val="26"/>
     </w:rPr>
   </w:style>
 </w:styles>
